--- a/++Templated Entries/LAURA ONLY ACCESS COMPLETED/VISUAL ARTS/++Edited/Steichen (Goley) - JG.docx
+++ b/++Templated Entries/LAURA ONLY ACCESS COMPLETED/VISUAL ARTS/++Edited/Steichen (Goley) - JG.docx
@@ -161,11 +161,9 @@
                 <w:tcW w:w="2642" w:type="dxa"/>
               </w:tcPr>
               <w:p>
-                <w:proofErr w:type="spellStart"/>
                 <w:r>
                   <w:t>Goley</w:t>
                 </w:r>
-                <w:proofErr w:type="spellEnd"/>
               </w:p>
             </w:tc>
           </w:sdtContent>
@@ -533,52 +531,35 @@
                       <w:rPr>
                         <w:i/>
                       </w:rPr>
-                      <w:t xml:space="preserve">Rodin – Le </w:t>
-                    </w:r>
-                    <w:proofErr w:type="spellStart"/>
-                    <w:r>
-                      <w:rPr>
-                        <w:i/>
-                      </w:rPr>
-                      <w:t>Penseur</w:t>
-                    </w:r>
-                    <w:proofErr w:type="spellEnd"/>
-                    <w:r>
-                      <w:t xml:space="preserve"> (1904) and sales from an exhibit of paintings at Eugene </w:t>
-                    </w:r>
-                    <w:proofErr w:type="spellStart"/>
-                    <w:r>
-                      <w:t>Glaenzer</w:t>
-                    </w:r>
-                    <w:proofErr w:type="spellEnd"/>
+                      <w:t>Rodin – Le Penseur</w:t>
+                    </w:r>
+                    <w:r>
+                      <w:t xml:space="preserve"> (1904) and sales from an exhibit of paintings at Eugene Glaenzer </w:t>
+                    </w:r>
+                    <w:r>
+                      <w:t>&amp; Co.</w:t>
+                    </w:r>
+                    <w:r>
+                      <w:t xml:space="preserve"> led </w:t>
+                    </w:r>
+                    <w:r>
+                      <w:t>Steichen</w:t>
+                    </w:r>
+                    <w:r>
+                      <w:t xml:space="preserve"> to Paris </w:t>
+                    </w:r>
+                    <w:r>
+                      <w:t xml:space="preserve">in </w:t>
+                    </w:r>
+                    <w:r>
+                      <w:t>1906</w:t>
+                    </w:r>
+                    <w:r>
+                      <w:t>, where</w:t>
+                    </w:r>
                     <w:r>
                       <w:t xml:space="preserve"> </w:t>
                     </w:r>
-                    <w:r>
-                      <w:t>&amp; Co.</w:t>
-                    </w:r>
-                    <w:r>
-                      <w:t xml:space="preserve"> led </w:t>
-                    </w:r>
-                    <w:r>
-                      <w:t>Steichen</w:t>
-                    </w:r>
-                    <w:r>
-                      <w:t xml:space="preserve"> to Paris </w:t>
-                    </w:r>
-                    <w:r>
-                      <w:t xml:space="preserve">in </w:t>
-                    </w:r>
-                    <w:r>
-                      <w:t>1906</w:t>
-                    </w:r>
-                    <w:r>
-                      <w:t>, where</w:t>
-                    </w:r>
-                    <w:r>
-                      <w:t xml:space="preserve"> </w:t>
-                    </w:r>
-                    <w:proofErr w:type="gramStart"/>
                     <w:r>
                       <w:rPr>
                         <w:rStyle w:val="PageNumber"/>
@@ -595,21 +576,7 @@
                       <w:rPr>
                         <w:rStyle w:val="PageNumber"/>
                       </w:rPr>
-                      <w:t xml:space="preserve">influenced by the Fauves and experimentation with </w:t>
-                    </w:r>
-                    <w:proofErr w:type="spellStart"/>
-                    <w:r>
-                      <w:rPr>
-                        <w:rStyle w:val="PageNumber"/>
-                      </w:rPr>
-                      <w:t>autochromes</w:t>
-                    </w:r>
-                    <w:proofErr w:type="spellEnd"/>
-                    <w:r>
-                      <w:rPr>
-                        <w:rStyle w:val="PageNumber"/>
-                      </w:rPr>
-                      <w:t>, an early colo</w:t>
+                      <w:t>influenced by the Fauves and experimentation with autochromes, an early colo</w:t>
                     </w:r>
                     <w:r>
                       <w:rPr>
@@ -623,7 +590,6 @@
                       </w:rPr>
                       <w:t>r photography process</w:t>
                     </w:r>
-                    <w:proofErr w:type="gramEnd"/>
                     <w:r>
                       <w:rPr>
                         <w:rStyle w:val="PageNumber"/>
@@ -902,52 +868,40 @@
                   <w:rPr>
                     <w:i/>
                   </w:rPr>
-                  <w:t xml:space="preserve">Rodin – Le </w:t>
-                </w:r>
-                <w:proofErr w:type="spellStart"/>
-                <w:r>
-                  <w:rPr>
-                    <w:i/>
-                  </w:rPr>
-                  <w:t>Penseur</w:t>
-                </w:r>
-                <w:proofErr w:type="spellEnd"/>
-                <w:r>
-                  <w:t xml:space="preserve"> (1904) and sales from an exhibit of paintings at Eugene </w:t>
-                </w:r>
-                <w:proofErr w:type="spellStart"/>
-                <w:r>
-                  <w:t>Glaenzer</w:t>
-                </w:r>
-                <w:proofErr w:type="spellEnd"/>
+                  <w:t>Rodin – Le Penseur</w:t>
+                </w:r>
+                <w:r>
+                  <w:t xml:space="preserve"> (1904) and sales from an exhibit of paintings at Eugene Glaenzer </w:t>
+                </w:r>
+                <w:r>
+                  <w:t>&amp; Co.</w:t>
+                </w:r>
+                <w:r>
+                  <w:t xml:space="preserve"> led </w:t>
+                </w:r>
+                <w:r>
+                  <w:t>Steichen</w:t>
+                </w:r>
+                <w:r>
+                  <w:t xml:space="preserve"> to Paris </w:t>
+                </w:r>
+                <w:r>
+                  <w:t xml:space="preserve">in </w:t>
+                </w:r>
+                <w:r>
+                  <w:t>1906</w:t>
+                </w:r>
+                <w:r>
+                  <w:t xml:space="preserve">, </w:t>
+                </w:r>
+                <w:bookmarkStart w:id="0" w:name="_GoBack"/>
+                <w:bookmarkEnd w:id="0"/>
+                <w:r>
+                  <w:t>where</w:t>
+                </w:r>
                 <w:r>
                   <w:t xml:space="preserve"> </w:t>
                 </w:r>
-                <w:r>
-                  <w:t>&amp; Co.</w:t>
-                </w:r>
-                <w:r>
-                  <w:t xml:space="preserve"> led </w:t>
-                </w:r>
-                <w:r>
-                  <w:t>Steichen</w:t>
-                </w:r>
-                <w:r>
-                  <w:t xml:space="preserve"> to Paris </w:t>
-                </w:r>
-                <w:r>
-                  <w:t xml:space="preserve">in </w:t>
-                </w:r>
-                <w:r>
-                  <w:t>1906</w:t>
-                </w:r>
-                <w:r>
-                  <w:t>, where</w:t>
-                </w:r>
-                <w:r>
-                  <w:t xml:space="preserve"> </w:t>
-                </w:r>
-                <w:proofErr w:type="gramStart"/>
                 <w:r>
                   <w:rPr>
                     <w:rStyle w:val="PageNumber"/>
@@ -964,21 +918,7 @@
                   <w:rPr>
                     <w:rStyle w:val="PageNumber"/>
                   </w:rPr>
-                  <w:t xml:space="preserve">influenced by the Fauves and experimentation with </w:t>
-                </w:r>
-                <w:proofErr w:type="spellStart"/>
-                <w:r>
-                  <w:rPr>
-                    <w:rStyle w:val="PageNumber"/>
-                  </w:rPr>
-                  <w:t>autochromes</w:t>
-                </w:r>
-                <w:proofErr w:type="spellEnd"/>
-                <w:r>
-                  <w:rPr>
-                    <w:rStyle w:val="PageNumber"/>
-                  </w:rPr>
-                  <w:t>, an early colo</w:t>
+                  <w:t>influenced by the Fauves and experimentation with autochromes, an early colo</w:t>
                 </w:r>
                 <w:r>
                   <w:rPr>
@@ -992,7 +932,6 @@
                   </w:rPr>
                   <w:t>r photography process</w:t>
                 </w:r>
-                <w:proofErr w:type="gramEnd"/>
                 <w:r>
                   <w:rPr>
                     <w:rStyle w:val="PageNumber"/>
@@ -1172,7 +1111,6 @@
             </w:sdtPr>
             <w:sdtEndPr/>
             <w:sdtContent>
-              <w:p/>
               <w:p>
                 <w:sdt>
                   <w:sdtPr>
@@ -1326,21 +1264,12 @@
       </w:rPr>
       <w:t xml:space="preserve"> – </w:t>
     </w:r>
-    <w:proofErr w:type="spellStart"/>
     <w:r>
       <w:rPr>
         <w:i/>
         <w:color w:val="7F7F7F" w:themeColor="text1" w:themeTint="80"/>
       </w:rPr>
-      <w:t>Encyclopedia</w:t>
-    </w:r>
-    <w:proofErr w:type="spellEnd"/>
-    <w:r>
-      <w:rPr>
-        <w:i/>
-        <w:color w:val="7F7F7F" w:themeColor="text1" w:themeTint="80"/>
-      </w:rPr>
-      <w:t xml:space="preserve"> of Modernism</w:t>
+      <w:t>Encyclopedia of Modernism</w:t>
     </w:r>
   </w:p>
   <w:p>
@@ -4092,7 +4021,7 @@
   <a:extraClrSchemeLst/>
   <a:extLst>
     <a:ext uri="{05A4C25C-085E-4340-85A3-A5531E510DB2}">
-      <thm15:themeFamily xmlns:thm15="http://schemas.microsoft.com/office/thememl/2012/main" xmlns="" name="Office Theme" id="{62F939B6-93AF-4DB8-9C6B-D6C7DFDC589F}" vid="{4A3C46E8-61CC-4603-A589-7422A47A8E4A}"/>
+      <thm15:themeFamily xmlns="" xmlns:thm15="http://schemas.microsoft.com/office/thememl/2012/main" name="Office Theme" id="{62F939B6-93AF-4DB8-9C6B-D6C7DFDC589F}" vid="{4A3C46E8-61CC-4603-A589-7422A47A8E4A}"/>
     </a:ext>
   </a:extLst>
 </a:theme>
@@ -4145,7 +4074,7 @@
 </file>
 
 <file path=customXml/itemProps1.xml><?xml version="1.0" encoding="utf-8"?>
-<ds:datastoreItem xmlns:ds="http://schemas.openxmlformats.org/officeDocument/2006/customXml" ds:itemID="{204DD8DA-3345-8B4D-A8D9-EC45C6660308}">
+<ds:datastoreItem xmlns:ds="http://schemas.openxmlformats.org/officeDocument/2006/customXml" ds:itemID="{CD86511B-7D42-1947-AB37-37F7D71E9FB5}">
   <ds:schemaRefs>
     <ds:schemaRef ds:uri="http://schemas.openxmlformats.org/officeDocument/2006/bibliography"/>
   </ds:schemaRefs>
